--- a/Plan Pinterest.docx
+++ b/Plan Pinterest.docx
@@ -1,12 +1,14 @@
 
 <file path=word/document.xml><?xml version="1.0" encoding="utf-8"?>
-<w:document xmlns:wpc="http://schemas.microsoft.com/office/word/2010/wordprocessingCanvas" xmlns:cx="http://schemas.microsoft.com/office/drawing/2014/chartex" xmlns:mc="http://schemas.openxmlformats.org/markup-compatibility/2006" xmlns:o="urn:schemas-microsoft-com:office:office" xmlns:r="http://schemas.openxmlformats.org/officeDocument/2006/relationships" xmlns:m="http://schemas.openxmlformats.org/officeDocument/2006/math" xmlns:v="urn:schemas-microsoft-com:vml" xmlns:wp14="http://schemas.microsoft.com/office/word/2010/wordprocessingDrawing" xmlns:wp="http://schemas.openxmlformats.org/drawingml/2006/wordprocessingDrawing" xmlns:w10="urn:schemas-microsoft-com:office:word" xmlns:w="http://schemas.openxmlformats.org/wordprocessingml/2006/main" xmlns:w14="http://schemas.microsoft.com/office/word/2010/wordml" xmlns:w15="http://schemas.microsoft.com/office/word/2012/wordml" xmlns:w16se="http://schemas.microsoft.com/office/word/2015/wordml/symex" xmlns:wpg="http://schemas.microsoft.com/office/word/2010/wordprocessingGroup" xmlns:wpi="http://schemas.microsoft.com/office/word/2010/wordprocessingInk" xmlns:wne="http://schemas.microsoft.com/office/word/2006/wordml" xmlns:wps="http://schemas.microsoft.com/office/word/2010/wordprocessingShape" mc:Ignorable="w14 w15 w16se wp14">
+<w:document xmlns:wpc="http://schemas.microsoft.com/office/word/2010/wordprocessingCanvas" xmlns:cx="http://schemas.microsoft.com/office/drawing/2014/chartex" xmlns:cx1="http://schemas.microsoft.com/office/drawing/2015/9/8/chartex" xmlns:cx2="http://schemas.microsoft.com/office/drawing/2015/10/21/chartex" xmlns:cx3="http://schemas.microsoft.com/office/drawing/2016/5/9/chartex" xmlns:cx4="http://schemas.microsoft.com/office/drawing/2016/5/10/chartex" xmlns:cx5="http://schemas.microsoft.com/office/drawing/2016/5/11/chartex" xmlns:cx6="http://schemas.microsoft.com/office/drawing/2016/5/12/chartex" xmlns:cx7="http://schemas.microsoft.com/office/drawing/2016/5/13/chartex" xmlns:cx8="http://schemas.microsoft.com/office/drawing/2016/5/14/chartex" xmlns:mc="http://schemas.openxmlformats.org/markup-compatibility/2006" xmlns:aink="http://schemas.microsoft.com/office/drawing/2016/ink" xmlns:am3d="http://schemas.microsoft.com/office/drawing/2017/model3d" xmlns:o="urn:schemas-microsoft-com:office:office" xmlns:r="http://schemas.openxmlformats.org/officeDocument/2006/relationships" xmlns:m="http://schemas.openxmlformats.org/officeDocument/2006/math" xmlns:v="urn:schemas-microsoft-com:vml" xmlns:wp14="http://schemas.microsoft.com/office/word/2010/wordprocessingDrawing" xmlns:wp="http://schemas.openxmlformats.org/drawingml/2006/wordprocessingDrawing" xmlns:w10="urn:schemas-microsoft-com:office:word" xmlns:w="http://schemas.openxmlformats.org/wordprocessingml/2006/main" xmlns:w14="http://schemas.microsoft.com/office/word/2010/wordml" xmlns:w15="http://schemas.microsoft.com/office/word/2012/wordml" xmlns:w16cid="http://schemas.microsoft.com/office/word/2016/wordml/cid" xmlns:w16se="http://schemas.microsoft.com/office/word/2015/wordml/symex" xmlns:wpg="http://schemas.microsoft.com/office/word/2010/wordprocessingGroup" xmlns:wpi="http://schemas.microsoft.com/office/word/2010/wordprocessingInk" xmlns:wne="http://schemas.microsoft.com/office/word/2006/wordml" xmlns:wps="http://schemas.microsoft.com/office/word/2010/wordprocessingShape" mc:Ignorable="w14 w15 w16se w16cid wp14">
   <w:body>
     <w:p>
       <w:pPr>
         <w:pStyle w:val="Title"/>
         <w:jc w:val="center"/>
       </w:pPr>
+      <w:bookmarkStart w:id="0" w:name="_GoBack"/>
+      <w:bookmarkEnd w:id="0"/>
       <w:r>
         <w:t>Plan: Pinterest Clone</w:t>
       </w:r>
@@ -131,7 +133,15 @@
         <w:spacing w:line="360" w:lineRule="auto"/>
       </w:pPr>
       <w:r>
-        <w:t>Explore Jquery broken image detection</w:t>
+        <w:t xml:space="preserve">Explore </w:t>
+      </w:r>
+      <w:proofErr w:type="spellStart"/>
+      <w:r>
+        <w:t>Jquery</w:t>
+      </w:r>
+      <w:proofErr w:type="spellEnd"/>
+      <w:r>
+        <w:t xml:space="preserve"> broken image detection</w:t>
       </w:r>
     </w:p>
     <w:p>
@@ -159,6 +169,16 @@
       <w:r>
         <w:t>Views:</w:t>
       </w:r>
+    </w:p>
+    <w:p>
+      <w:pPr>
+        <w:pStyle w:val="ListParagraph"/>
+        <w:numPr>
+          <w:ilvl w:val="0"/>
+          <w:numId w:val="4"/>
+        </w:numPr>
+        <w:spacing w:line="360" w:lineRule="auto"/>
+      </w:pPr>
       <w:r>
         <w:br/>
       </w:r>
@@ -167,8 +187,6 @@
       <w:pPr>
         <w:spacing w:line="360" w:lineRule="auto"/>
       </w:pPr>
-      <w:bookmarkStart w:id="0" w:name="_GoBack"/>
-      <w:bookmarkEnd w:id="0"/>
     </w:p>
     <w:sectPr>
       <w:pgSz w:w="12240" w:h="15840"/>
@@ -181,7 +199,7 @@
 </file>
 
 <file path=word/numbering.xml><?xml version="1.0" encoding="utf-8"?>
-<w:numbering xmlns:wpc="http://schemas.microsoft.com/office/word/2010/wordprocessingCanvas" xmlns:cx="http://schemas.microsoft.com/office/drawing/2014/chartex" xmlns:mc="http://schemas.openxmlformats.org/markup-compatibility/2006" xmlns:o="urn:schemas-microsoft-com:office:office" xmlns:r="http://schemas.openxmlformats.org/officeDocument/2006/relationships" xmlns:m="http://schemas.openxmlformats.org/officeDocument/2006/math" xmlns:v="urn:schemas-microsoft-com:vml" xmlns:wp14="http://schemas.microsoft.com/office/word/2010/wordprocessingDrawing" xmlns:wp="http://schemas.openxmlformats.org/drawingml/2006/wordprocessingDrawing" xmlns:w10="urn:schemas-microsoft-com:office:word" xmlns:w="http://schemas.openxmlformats.org/wordprocessingml/2006/main" xmlns:w14="http://schemas.microsoft.com/office/word/2010/wordml" xmlns:w15="http://schemas.microsoft.com/office/word/2012/wordml" xmlns:w16se="http://schemas.microsoft.com/office/word/2015/wordml/symex" xmlns:wpg="http://schemas.microsoft.com/office/word/2010/wordprocessingGroup" xmlns:wpi="http://schemas.microsoft.com/office/word/2010/wordprocessingInk" xmlns:wne="http://schemas.microsoft.com/office/word/2006/wordml" xmlns:wps="http://schemas.microsoft.com/office/word/2010/wordprocessingShape" mc:Ignorable="w14 w15 w16se wp14">
+<w:numbering xmlns:wpc="http://schemas.microsoft.com/office/word/2010/wordprocessingCanvas" xmlns:cx="http://schemas.microsoft.com/office/drawing/2014/chartex" xmlns:cx1="http://schemas.microsoft.com/office/drawing/2015/9/8/chartex" xmlns:cx2="http://schemas.microsoft.com/office/drawing/2015/10/21/chartex" xmlns:cx3="http://schemas.microsoft.com/office/drawing/2016/5/9/chartex" xmlns:cx4="http://schemas.microsoft.com/office/drawing/2016/5/10/chartex" xmlns:cx5="http://schemas.microsoft.com/office/drawing/2016/5/11/chartex" xmlns:cx6="http://schemas.microsoft.com/office/drawing/2016/5/12/chartex" xmlns:cx7="http://schemas.microsoft.com/office/drawing/2016/5/13/chartex" xmlns:cx8="http://schemas.microsoft.com/office/drawing/2016/5/14/chartex" xmlns:mc="http://schemas.openxmlformats.org/markup-compatibility/2006" xmlns:aink="http://schemas.microsoft.com/office/drawing/2016/ink" xmlns:am3d="http://schemas.microsoft.com/office/drawing/2017/model3d" xmlns:o="urn:schemas-microsoft-com:office:office" xmlns:r="http://schemas.openxmlformats.org/officeDocument/2006/relationships" xmlns:m="http://schemas.openxmlformats.org/officeDocument/2006/math" xmlns:v="urn:schemas-microsoft-com:vml" xmlns:wp14="http://schemas.microsoft.com/office/word/2010/wordprocessingDrawing" xmlns:wp="http://schemas.openxmlformats.org/drawingml/2006/wordprocessingDrawing" xmlns:w10="urn:schemas-microsoft-com:office:word" xmlns:w="http://schemas.openxmlformats.org/wordprocessingml/2006/main" xmlns:w14="http://schemas.microsoft.com/office/word/2010/wordml" xmlns:w15="http://schemas.microsoft.com/office/word/2012/wordml" xmlns:w16cid="http://schemas.microsoft.com/office/word/2016/wordml/cid" xmlns:w16se="http://schemas.microsoft.com/office/word/2015/wordml/symex" xmlns:wpg="http://schemas.microsoft.com/office/word/2010/wordprocessingGroup" xmlns:wpi="http://schemas.microsoft.com/office/word/2010/wordprocessingInk" xmlns:wne="http://schemas.microsoft.com/office/word/2006/wordml" xmlns:wps="http://schemas.microsoft.com/office/word/2010/wordprocessingShape" mc:Ignorable="w14 w15 w16se w16cid wp14">
   <w:abstractNum w:abstractNumId="0" w15:restartNumberingAfterBreak="0">
     <w:nsid w:val="0E5B5965"/>
     <w:multiLevelType w:val="hybridMultilevel"/>
@@ -422,6 +440,119 @@
       </w:pPr>
       <w:rPr>
         <w:rFonts w:hint="default"/>
+      </w:rPr>
+    </w:lvl>
+    <w:lvl w:ilvl="1" w:tplc="04090003" w:tentative="1">
+      <w:start w:val="1"/>
+      <w:numFmt w:val="bullet"/>
+      <w:lvlText w:val="o"/>
+      <w:lvlJc w:val="left"/>
+      <w:pPr>
+        <w:ind w:left="1440" w:hanging="360"/>
+      </w:pPr>
+      <w:rPr>
+        <w:rFonts w:ascii="Courier New" w:hAnsi="Courier New" w:cs="Courier New" w:hint="default"/>
+      </w:rPr>
+    </w:lvl>
+    <w:lvl w:ilvl="2" w:tplc="04090005" w:tentative="1">
+      <w:start w:val="1"/>
+      <w:numFmt w:val="bullet"/>
+      <w:lvlText w:val=""/>
+      <w:lvlJc w:val="left"/>
+      <w:pPr>
+        <w:ind w:left="2160" w:hanging="360"/>
+      </w:pPr>
+      <w:rPr>
+        <w:rFonts w:ascii="Wingdings" w:hAnsi="Wingdings" w:hint="default"/>
+      </w:rPr>
+    </w:lvl>
+    <w:lvl w:ilvl="3" w:tplc="04090001" w:tentative="1">
+      <w:start w:val="1"/>
+      <w:numFmt w:val="bullet"/>
+      <w:lvlText w:val=""/>
+      <w:lvlJc w:val="left"/>
+      <w:pPr>
+        <w:ind w:left="2880" w:hanging="360"/>
+      </w:pPr>
+      <w:rPr>
+        <w:rFonts w:ascii="Symbol" w:hAnsi="Symbol" w:hint="default"/>
+      </w:rPr>
+    </w:lvl>
+    <w:lvl w:ilvl="4" w:tplc="04090003" w:tentative="1">
+      <w:start w:val="1"/>
+      <w:numFmt w:val="bullet"/>
+      <w:lvlText w:val="o"/>
+      <w:lvlJc w:val="left"/>
+      <w:pPr>
+        <w:ind w:left="3600" w:hanging="360"/>
+      </w:pPr>
+      <w:rPr>
+        <w:rFonts w:ascii="Courier New" w:hAnsi="Courier New" w:cs="Courier New" w:hint="default"/>
+      </w:rPr>
+    </w:lvl>
+    <w:lvl w:ilvl="5" w:tplc="04090005" w:tentative="1">
+      <w:start w:val="1"/>
+      <w:numFmt w:val="bullet"/>
+      <w:lvlText w:val=""/>
+      <w:lvlJc w:val="left"/>
+      <w:pPr>
+        <w:ind w:left="4320" w:hanging="360"/>
+      </w:pPr>
+      <w:rPr>
+        <w:rFonts w:ascii="Wingdings" w:hAnsi="Wingdings" w:hint="default"/>
+      </w:rPr>
+    </w:lvl>
+    <w:lvl w:ilvl="6" w:tplc="04090001" w:tentative="1">
+      <w:start w:val="1"/>
+      <w:numFmt w:val="bullet"/>
+      <w:lvlText w:val=""/>
+      <w:lvlJc w:val="left"/>
+      <w:pPr>
+        <w:ind w:left="5040" w:hanging="360"/>
+      </w:pPr>
+      <w:rPr>
+        <w:rFonts w:ascii="Symbol" w:hAnsi="Symbol" w:hint="default"/>
+      </w:rPr>
+    </w:lvl>
+    <w:lvl w:ilvl="7" w:tplc="04090003" w:tentative="1">
+      <w:start w:val="1"/>
+      <w:numFmt w:val="bullet"/>
+      <w:lvlText w:val="o"/>
+      <w:lvlJc w:val="left"/>
+      <w:pPr>
+        <w:ind w:left="5760" w:hanging="360"/>
+      </w:pPr>
+      <w:rPr>
+        <w:rFonts w:ascii="Courier New" w:hAnsi="Courier New" w:cs="Courier New" w:hint="default"/>
+      </w:rPr>
+    </w:lvl>
+    <w:lvl w:ilvl="8" w:tplc="04090005" w:tentative="1">
+      <w:start w:val="1"/>
+      <w:numFmt w:val="bullet"/>
+      <w:lvlText w:val=""/>
+      <w:lvlJc w:val="left"/>
+      <w:pPr>
+        <w:ind w:left="6480" w:hanging="360"/>
+      </w:pPr>
+      <w:rPr>
+        <w:rFonts w:ascii="Wingdings" w:hAnsi="Wingdings" w:hint="default"/>
+      </w:rPr>
+    </w:lvl>
+  </w:abstractNum>
+  <w:abstractNum w:abstractNumId="3" w15:restartNumberingAfterBreak="0">
+    <w:nsid w:val="410809DC"/>
+    <w:multiLevelType w:val="hybridMultilevel"/>
+    <w:tmpl w:val="E0E67070"/>
+    <w:lvl w:ilvl="0" w:tplc="04090001">
+      <w:start w:val="1"/>
+      <w:numFmt w:val="bullet"/>
+      <w:lvlText w:val=""/>
+      <w:lvlJc w:val="left"/>
+      <w:pPr>
+        <w:ind w:left="720" w:hanging="360"/>
+      </w:pPr>
+      <w:rPr>
+        <w:rFonts w:ascii="Symbol" w:hAnsi="Symbol" w:hint="default"/>
       </w:rPr>
     </w:lvl>
     <w:lvl w:ilvl="1" w:tplc="04090003" w:tentative="1">
@@ -530,11 +661,14 @@
   <w:num w:numId="3">
     <w:abstractNumId w:val="1"/>
   </w:num>
+  <w:num w:numId="4">
+    <w:abstractNumId w:val="3"/>
+  </w:num>
 </w:numbering>
 </file>
 
 <file path=word/styles.xml><?xml version="1.0" encoding="utf-8"?>
-<w:styles xmlns:mc="http://schemas.openxmlformats.org/markup-compatibility/2006" xmlns:r="http://schemas.openxmlformats.org/officeDocument/2006/relationships" xmlns:w="http://schemas.openxmlformats.org/wordprocessingml/2006/main" xmlns:w14="http://schemas.microsoft.com/office/word/2010/wordml" xmlns:w15="http://schemas.microsoft.com/office/word/2012/wordml" xmlns:w16se="http://schemas.microsoft.com/office/word/2015/wordml/symex" mc:Ignorable="w14 w15 w16se">
+<w:styles xmlns:mc="http://schemas.openxmlformats.org/markup-compatibility/2006" xmlns:r="http://schemas.openxmlformats.org/officeDocument/2006/relationships" xmlns:w="http://schemas.openxmlformats.org/wordprocessingml/2006/main" xmlns:w14="http://schemas.microsoft.com/office/word/2010/wordml" xmlns:w15="http://schemas.microsoft.com/office/word/2012/wordml" xmlns:w16cid="http://schemas.microsoft.com/office/word/2016/wordml/cid" xmlns:w16se="http://schemas.microsoft.com/office/word/2015/wordml/symex" mc:Ignorable="w14 w15 w16se w16cid">
   <w:docDefaults>
     <w:rPrDefault>
       <w:rPr>
@@ -550,7 +684,7 @@
       </w:pPr>
     </w:pPrDefault>
   </w:docDefaults>
-  <w:latentStyles w:defLockedState="0" w:defUIPriority="99" w:defSemiHidden="0" w:defUnhideWhenUsed="0" w:defQFormat="0" w:count="371">
+  <w:latentStyles w:defLockedState="0" w:defUIPriority="99" w:defSemiHidden="0" w:defUnhideWhenUsed="0" w:defQFormat="0" w:count="375">
     <w:lsdException w:name="Normal" w:uiPriority="0" w:qFormat="1"/>
     <w:lsdException w:name="heading 1" w:uiPriority="9" w:qFormat="1"/>
     <w:lsdException w:name="heading 2" w:semiHidden="1" w:uiPriority="9" w:unhideWhenUsed="1" w:qFormat="1"/>
@@ -922,6 +1056,10 @@
     <w:lsdException w:name="List Table 5 Dark Accent 6" w:uiPriority="50"/>
     <w:lsdException w:name="List Table 6 Colorful Accent 6" w:uiPriority="51"/>
     <w:lsdException w:name="List Table 7 Colorful Accent 6" w:uiPriority="52"/>
+    <w:lsdException w:name="Mention" w:semiHidden="1" w:unhideWhenUsed="1"/>
+    <w:lsdException w:name="Smart Hyperlink" w:semiHidden="1" w:unhideWhenUsed="1"/>
+    <w:lsdException w:name="Hashtag" w:semiHidden="1" w:unhideWhenUsed="1"/>
+    <w:lsdException w:name="Unresolved Mention" w:semiHidden="1" w:unhideWhenUsed="1"/>
   </w:latentStyles>
   <w:style w:type="paragraph" w:default="1" w:styleId="Normal">
     <w:name w:val="Normal"/>

--- a/Plan Pinterest.docx
+++ b/Plan Pinterest.docx
@@ -7,13 +7,136 @@
         <w:pStyle w:val="Title"/>
         <w:jc w:val="center"/>
       </w:pPr>
+      <w:r>
+        <w:t>Plan: Pinterest Clone</w:t>
+      </w:r>
+    </w:p>
+    <w:p/>
+    <w:p>
+      <w:pPr>
+        <w:pStyle w:val="ListParagraph"/>
+        <w:numPr>
+          <w:ilvl w:val="0"/>
+          <w:numId w:val="2"/>
+        </w:numPr>
+        <w:spacing w:line="360" w:lineRule="auto"/>
+        <w:rPr>
+          <w:strike/>
+        </w:rPr>
+      </w:pPr>
+      <w:r>
+        <w:rPr>
+          <w:strike/>
+        </w:rPr>
+        <w:t xml:space="preserve"> As an unauthenticated user, I can login with Twitter.</w:t>
+      </w:r>
+    </w:p>
+    <w:p>
+      <w:pPr>
+        <w:pStyle w:val="ListParagraph"/>
+        <w:numPr>
+          <w:ilvl w:val="0"/>
+          <w:numId w:val="2"/>
+        </w:numPr>
+        <w:spacing w:line="360" w:lineRule="auto"/>
+      </w:pPr>
+      <w:r>
+        <w:t>As an authenticated user, I can delete images that I've linked to.</w:t>
+      </w:r>
+    </w:p>
+    <w:p>
+      <w:pPr>
+        <w:pStyle w:val="ListParagraph"/>
+        <w:numPr>
+          <w:ilvl w:val="0"/>
+          <w:numId w:val="2"/>
+        </w:numPr>
+        <w:spacing w:line="360" w:lineRule="auto"/>
+      </w:pPr>
+      <w:r>
+        <w:t>As an authenticated user, I can see a Pinterest-style wall of all the images I've linked to.</w:t>
+      </w:r>
+    </w:p>
+    <w:p>
+      <w:pPr>
+        <w:pStyle w:val="ListParagraph"/>
+        <w:numPr>
+          <w:ilvl w:val="0"/>
+          <w:numId w:val="2"/>
+        </w:numPr>
+        <w:spacing w:line="360" w:lineRule="auto"/>
+      </w:pPr>
+      <w:r>
+        <w:t xml:space="preserve"> As an authenticated user, I can link to images.</w:t>
+      </w:r>
+    </w:p>
+    <w:p>
+      <w:pPr>
+        <w:pStyle w:val="ListParagraph"/>
+        <w:numPr>
+          <w:ilvl w:val="1"/>
+          <w:numId w:val="2"/>
+        </w:numPr>
+        <w:spacing w:line="360" w:lineRule="auto"/>
+      </w:pPr>
+      <w:r>
+        <w:t>Profile view</w:t>
+      </w:r>
+    </w:p>
+    <w:p>
+      <w:pPr>
+        <w:pStyle w:val="ListParagraph"/>
+        <w:numPr>
+          <w:ilvl w:val="1"/>
+          <w:numId w:val="2"/>
+        </w:numPr>
+        <w:spacing w:line="360" w:lineRule="auto"/>
+      </w:pPr>
+      <w:r>
+        <w:t>Contains form to add images</w:t>
+      </w:r>
+    </w:p>
+    <w:p>
+      <w:pPr>
+        <w:pStyle w:val="ListParagraph"/>
+        <w:numPr>
+          <w:ilvl w:val="1"/>
+          <w:numId w:val="2"/>
+        </w:numPr>
+        <w:spacing w:line="360" w:lineRule="auto"/>
+      </w:pPr>
+      <w:r>
+        <w:t>Contains existing images</w:t>
+      </w:r>
+    </w:p>
+    <w:p>
+      <w:pPr>
+        <w:pStyle w:val="ListParagraph"/>
+        <w:numPr>
+          <w:ilvl w:val="1"/>
+          <w:numId w:val="2"/>
+        </w:numPr>
+        <w:spacing w:line="360" w:lineRule="auto"/>
+      </w:pPr>
+      <w:r>
+        <w:t>Each image has a delete button</w:t>
+      </w:r>
+    </w:p>
+    <w:p>
+      <w:pPr>
+        <w:pStyle w:val="ListParagraph"/>
+        <w:numPr>
+          <w:ilvl w:val="1"/>
+          <w:numId w:val="2"/>
+        </w:numPr>
+        <w:spacing w:line="360" w:lineRule="auto"/>
+      </w:pPr>
+      <w:r>
+        <w:t>View checks for images and replaces with place holder</w:t>
+      </w:r>
       <w:bookmarkStart w:id="0" w:name="_GoBack"/>
       <w:bookmarkEnd w:id="0"/>
-      <w:r>
-        <w:t>Plan: Pinterest Clone</w:t>
-      </w:r>
-    </w:p>
-    <w:p/>
+    </w:p>
     <w:p>
       <w:pPr>
         <w:pStyle w:val="ListParagraph"/>
@@ -24,59 +147,46 @@
         <w:spacing w:line="360" w:lineRule="auto"/>
       </w:pPr>
       <w:r>
-        <w:t xml:space="preserve"> As an unauthenticated user, I can login with Twitter.</w:t>
-      </w:r>
-    </w:p>
-    <w:p>
-      <w:pPr>
-        <w:pStyle w:val="ListParagraph"/>
-        <w:numPr>
-          <w:ilvl w:val="0"/>
+        <w:t xml:space="preserve"> As an unauthenticated user, I can browse other users' walls of images.</w:t>
+      </w:r>
+    </w:p>
+    <w:p>
+      <w:pPr>
+        <w:pStyle w:val="ListParagraph"/>
+        <w:numPr>
+          <w:ilvl w:val="1"/>
           <w:numId w:val="2"/>
         </w:numPr>
         <w:spacing w:line="360" w:lineRule="auto"/>
       </w:pPr>
       <w:r>
-        <w:t xml:space="preserve"> As an authenticated user, I can link to images.</w:t>
-      </w:r>
-    </w:p>
-    <w:p>
-      <w:pPr>
-        <w:pStyle w:val="ListParagraph"/>
-        <w:numPr>
-          <w:ilvl w:val="0"/>
+        <w:t>Index view</w:t>
+      </w:r>
+    </w:p>
+    <w:p>
+      <w:pPr>
+        <w:pStyle w:val="ListParagraph"/>
+        <w:numPr>
+          <w:ilvl w:val="1"/>
           <w:numId w:val="2"/>
         </w:numPr>
         <w:spacing w:line="360" w:lineRule="auto"/>
       </w:pPr>
       <w:r>
-        <w:t xml:space="preserve"> As an authenticated user, I can delete images that I've linked to.</w:t>
-      </w:r>
-    </w:p>
-    <w:p>
-      <w:pPr>
-        <w:pStyle w:val="ListParagraph"/>
-        <w:numPr>
-          <w:ilvl w:val="0"/>
+        <w:t>Index view features all image posted by other users</w:t>
+      </w:r>
+    </w:p>
+    <w:p>
+      <w:pPr>
+        <w:pStyle w:val="ListParagraph"/>
+        <w:numPr>
+          <w:ilvl w:val="1"/>
           <w:numId w:val="2"/>
         </w:numPr>
         <w:spacing w:line="360" w:lineRule="auto"/>
       </w:pPr>
       <w:r>
-        <w:t xml:space="preserve"> As an authenticated user, I can see a Pinterest-style wall of all the images I've linked to.</w:t>
-      </w:r>
-    </w:p>
-    <w:p>
-      <w:pPr>
-        <w:pStyle w:val="ListParagraph"/>
-        <w:numPr>
-          <w:ilvl w:val="0"/>
-          <w:numId w:val="2"/>
-        </w:numPr>
-        <w:spacing w:line="360" w:lineRule="auto"/>
-      </w:pPr>
-      <w:r>
-        <w:t xml:space="preserve"> As an unauthenticated user, I can browse other users' walls of images.</w:t>
+        <w:t>Front-end check for broken images and replaces with placeholder</w:t>
       </w:r>
     </w:p>
     <w:p>
@@ -442,7 +552,7 @@
         <w:rFonts w:hint="default"/>
       </w:rPr>
     </w:lvl>
-    <w:lvl w:ilvl="1" w:tplc="04090003" w:tentative="1">
+    <w:lvl w:ilvl="1" w:tplc="04090003">
       <w:start w:val="1"/>
       <w:numFmt w:val="bullet"/>
       <w:lvlText w:val="o"/>

--- a/Plan Pinterest.docx
+++ b/Plan Pinterest.docx
@@ -78,8 +78,14 @@
           <w:numId w:val="2"/>
         </w:numPr>
         <w:spacing w:line="360" w:lineRule="auto"/>
-      </w:pPr>
-      <w:r>
+        <w:rPr>
+          <w:strike/>
+        </w:rPr>
+      </w:pPr>
+      <w:r>
+        <w:rPr>
+          <w:strike/>
+        </w:rPr>
         <w:t>Profile view</w:t>
       </w:r>
     </w:p>
@@ -91,8 +97,14 @@
           <w:numId w:val="2"/>
         </w:numPr>
         <w:spacing w:line="360" w:lineRule="auto"/>
-      </w:pPr>
-      <w:r>
+        <w:rPr>
+          <w:strike/>
+        </w:rPr>
+      </w:pPr>
+      <w:r>
+        <w:rPr>
+          <w:strike/>
+        </w:rPr>
         <w:t>Contains form to add images</w:t>
       </w:r>
     </w:p>
@@ -108,6 +120,9 @@
       <w:r>
         <w:t>Contains existing images</w:t>
       </w:r>
+      <w:r>
+        <w:t xml:space="preserve"> rendered with mason.js</w:t>
+      </w:r>
     </w:p>
     <w:p>
       <w:pPr>
@@ -119,8 +134,26 @@
         <w:spacing w:line="360" w:lineRule="auto"/>
       </w:pPr>
       <w:r>
-        <w:t>Each image has a delete button</w:t>
-      </w:r>
+        <w:t xml:space="preserve">User </w:t>
+      </w:r>
+      <w:r>
+        <w:t>images are displayed on the right after copy paste new value</w:t>
+      </w:r>
+    </w:p>
+    <w:p>
+      <w:pPr>
+        <w:pStyle w:val="ListParagraph"/>
+        <w:numPr>
+          <w:ilvl w:val="2"/>
+          <w:numId w:val="2"/>
+        </w:numPr>
+        <w:spacing w:line="360" w:lineRule="auto"/>
+      </w:pPr>
+      <w:r>
+        <w:t>If image is broken placeholder is dispaly</w:t>
+      </w:r>
+      <w:bookmarkStart w:id="0" w:name="_GoBack"/>
+      <w:bookmarkEnd w:id="0"/>
     </w:p>
     <w:p>
       <w:pPr>
@@ -132,10 +165,21 @@
         <w:spacing w:line="360" w:lineRule="auto"/>
       </w:pPr>
       <w:r>
+        <w:t>Each image has a delete button</w:t>
+      </w:r>
+    </w:p>
+    <w:p>
+      <w:pPr>
+        <w:pStyle w:val="ListParagraph"/>
+        <w:numPr>
+          <w:ilvl w:val="1"/>
+          <w:numId w:val="2"/>
+        </w:numPr>
+        <w:spacing w:line="360" w:lineRule="auto"/>
+      </w:pPr>
+      <w:r>
         <w:t>View checks for images and replaces with place holder</w:t>
       </w:r>
-      <w:bookmarkStart w:id="0" w:name="_GoBack"/>
-      <w:bookmarkEnd w:id="0"/>
     </w:p>
     <w:p>
       <w:pPr>
@@ -564,7 +608,7 @@
         <w:rFonts w:ascii="Courier New" w:hAnsi="Courier New" w:cs="Courier New" w:hint="default"/>
       </w:rPr>
     </w:lvl>
-    <w:lvl w:ilvl="2" w:tplc="04090005" w:tentative="1">
+    <w:lvl w:ilvl="2" w:tplc="04090005">
       <w:start w:val="1"/>
       <w:numFmt w:val="bullet"/>
       <w:lvlText w:val=""/>

--- a/Plan Pinterest.docx
+++ b/Plan Pinterest.docx
@@ -39,8 +39,14 @@
           <w:numId w:val="2"/>
         </w:numPr>
         <w:spacing w:line="360" w:lineRule="auto"/>
-      </w:pPr>
-      <w:r>
+        <w:rPr>
+          <w:strike/>
+        </w:rPr>
+      </w:pPr>
+      <w:r>
+        <w:rPr>
+          <w:strike/>
+        </w:rPr>
         <w:t>As an authenticated user, I can delete images that I've linked to.</w:t>
       </w:r>
     </w:p>
@@ -52,8 +58,14 @@
           <w:numId w:val="2"/>
         </w:numPr>
         <w:spacing w:line="360" w:lineRule="auto"/>
-      </w:pPr>
-      <w:r>
+        <w:rPr>
+          <w:strike/>
+        </w:rPr>
+      </w:pPr>
+      <w:r>
+        <w:rPr>
+          <w:strike/>
+        </w:rPr>
         <w:t>As an authenticated user, I can see a Pinterest-style wall of all the images I've linked to.</w:t>
       </w:r>
     </w:p>
@@ -65,10 +77,51 @@
           <w:numId w:val="2"/>
         </w:numPr>
         <w:spacing w:line="360" w:lineRule="auto"/>
-      </w:pPr>
-      <w:r>
-        <w:t xml:space="preserve"> As an authenticated user, I can link to images.</w:t>
-      </w:r>
+        <w:rPr>
+          <w:strike/>
+        </w:rPr>
+      </w:pPr>
+      <w:r>
+        <w:t xml:space="preserve"> </w:t>
+      </w:r>
+      <w:r>
+        <w:rPr>
+          <w:strike/>
+        </w:rPr>
+        <w:t>As an authenticated user, I can link to images.</w:t>
+      </w:r>
+    </w:p>
+    <w:p>
+      <w:pPr>
+        <w:pStyle w:val="ListParagraph"/>
+        <w:numPr>
+          <w:ilvl w:val="0"/>
+          <w:numId w:val="2"/>
+        </w:numPr>
+        <w:spacing w:line="360" w:lineRule="auto"/>
+        <w:rPr>
+          <w:strike/>
+        </w:rPr>
+      </w:pPr>
+      <w:r>
+        <w:rPr>
+          <w:strike/>
+        </w:rPr>
+        <w:t>As an authenticated user, if I upload an image that is broken, it will be replaced by a placeholder image. (can use jQuery broken image detection)</w:t>
+      </w:r>
+    </w:p>
+    <w:p>
+      <w:pPr>
+        <w:pStyle w:val="ListParagraph"/>
+        <w:numPr>
+          <w:ilvl w:val="0"/>
+          <w:numId w:val="2"/>
+        </w:numPr>
+        <w:spacing w:line="360" w:lineRule="auto"/>
+        <w:rPr>
+          <w:strike/>
+        </w:rPr>
+      </w:pPr>
     </w:p>
     <w:p>
       <w:pPr>
@@ -116,12 +169,27 @@
           <w:numId w:val="2"/>
         </w:numPr>
         <w:spacing w:line="360" w:lineRule="auto"/>
-      </w:pPr>
-      <w:r>
+        <w:rPr>
+          <w:strike/>
+        </w:rPr>
+      </w:pPr>
+      <w:r>
+        <w:rPr>
+          <w:strike/>
+        </w:rPr>
         <w:t>Contains existing images</w:t>
       </w:r>
       <w:r>
-        <w:t xml:space="preserve"> rendered with mason.js</w:t>
+        <w:rPr>
+          <w:strike/>
+        </w:rPr>
+        <w:t xml:space="preserve"> rendered with </w:t>
+      </w:r>
+      <w:r>
+        <w:rPr>
+          <w:strike/>
+        </w:rPr>
+        <w:t>freewall.js</w:t>
       </w:r>
     </w:p>
     <w:p>
@@ -132,11 +200,20 @@
           <w:numId w:val="2"/>
         </w:numPr>
         <w:spacing w:line="360" w:lineRule="auto"/>
-      </w:pPr>
-      <w:r>
+        <w:rPr>
+          <w:strike/>
+        </w:rPr>
+      </w:pPr>
+      <w:r>
+        <w:rPr>
+          <w:strike/>
+        </w:rPr>
         <w:t xml:space="preserve">User </w:t>
       </w:r>
       <w:r>
+        <w:rPr>
+          <w:strike/>
+        </w:rPr>
         <w:t>images are displayed on the right after copy paste new value</w:t>
       </w:r>
     </w:p>
@@ -148,9 +225,121 @@
           <w:numId w:val="2"/>
         </w:numPr>
         <w:spacing w:line="360" w:lineRule="auto"/>
-      </w:pPr>
-      <w:r>
-        <w:t>If image is broken placeholder is dispaly</w:t>
+        <w:rPr>
+          <w:strike/>
+        </w:rPr>
+      </w:pPr>
+      <w:r>
+        <w:rPr>
+          <w:strike/>
+        </w:rPr>
+        <w:t xml:space="preserve">If image is broken placeholder is </w:t>
+      </w:r>
+      <w:proofErr w:type="spellStart"/>
+      <w:r>
+        <w:rPr>
+          <w:strike/>
+        </w:rPr>
+        <w:t>dispaly</w:t>
+      </w:r>
+      <w:proofErr w:type="spellEnd"/>
+    </w:p>
+    <w:p>
+      <w:pPr>
+        <w:pStyle w:val="ListParagraph"/>
+        <w:numPr>
+          <w:ilvl w:val="1"/>
+          <w:numId w:val="2"/>
+        </w:numPr>
+        <w:spacing w:line="360" w:lineRule="auto"/>
+        <w:rPr>
+          <w:strike/>
+        </w:rPr>
+      </w:pPr>
+      <w:r>
+        <w:rPr>
+          <w:strike/>
+        </w:rPr>
+        <w:t>Each image has a delete button</w:t>
+      </w:r>
+      <w:r>
+        <w:rPr>
+          <w:strike/>
+        </w:rPr>
+        <w:t xml:space="preserve"> that deletes</w:t>
+      </w:r>
+    </w:p>
+    <w:p>
+      <w:pPr>
+        <w:pStyle w:val="ListParagraph"/>
+        <w:numPr>
+          <w:ilvl w:val="1"/>
+          <w:numId w:val="2"/>
+        </w:numPr>
+        <w:spacing w:line="360" w:lineRule="auto"/>
+        <w:rPr>
+          <w:strike/>
+        </w:rPr>
+      </w:pPr>
+      <w:r>
+        <w:rPr>
+          <w:strike/>
+        </w:rPr>
+        <w:t>View checks for images and replaces with place holder</w:t>
+      </w:r>
+    </w:p>
+    <w:p>
+      <w:pPr>
+        <w:pStyle w:val="ListParagraph"/>
+        <w:numPr>
+          <w:ilvl w:val="1"/>
+          <w:numId w:val="2"/>
+        </w:numPr>
+        <w:spacing w:line="360" w:lineRule="auto"/>
+        <w:rPr>
+          <w:strike/>
+        </w:rPr>
+      </w:pPr>
+      <w:r>
+        <w:rPr>
+          <w:strike/>
+        </w:rPr>
+        <w:t>Format page to look good</w:t>
+      </w:r>
+    </w:p>
+    <w:p>
+      <w:pPr>
+        <w:pStyle w:val="ListParagraph"/>
+        <w:numPr>
+          <w:ilvl w:val="1"/>
+          <w:numId w:val="2"/>
+        </w:numPr>
+        <w:spacing w:line="360" w:lineRule="auto"/>
+        <w:rPr>
+          <w:strike/>
+        </w:rPr>
+      </w:pPr>
+      <w:r>
+        <w:rPr>
+          <w:strike/>
+        </w:rPr>
+        <w:t>Change font</w:t>
+      </w:r>
+    </w:p>
+    <w:p>
+      <w:pPr>
+        <w:pStyle w:val="ListParagraph"/>
+        <w:numPr>
+          <w:ilvl w:val="1"/>
+          <w:numId w:val="2"/>
+        </w:numPr>
+        <w:spacing w:line="360" w:lineRule="auto"/>
+        <w:rPr>
+          <w:strike/>
+        </w:rPr>
+      </w:pPr>
+      <w:r>
+        <w:t>Make mobile responsive</w:t>
       </w:r>
       <w:bookmarkStart w:id="0" w:name="_GoBack"/>
       <w:bookmarkEnd w:id="0"/>
@@ -159,13 +348,26 @@
       <w:pPr>
         <w:pStyle w:val="ListParagraph"/>
         <w:numPr>
+          <w:ilvl w:val="0"/>
+          <w:numId w:val="2"/>
+        </w:numPr>
+        <w:spacing w:line="360" w:lineRule="auto"/>
+      </w:pPr>
+      <w:r>
+        <w:t xml:space="preserve"> As an unauthenticated user, I can browse other users' walls of images.</w:t>
+      </w:r>
+    </w:p>
+    <w:p>
+      <w:pPr>
+        <w:pStyle w:val="ListParagraph"/>
+        <w:numPr>
           <w:ilvl w:val="1"/>
           <w:numId w:val="2"/>
         </w:numPr>
         <w:spacing w:line="360" w:lineRule="auto"/>
       </w:pPr>
       <w:r>
-        <w:t>Each image has a delete button</w:t>
+        <w:t>Add cool description</w:t>
       </w:r>
     </w:p>
     <w:p>
@@ -178,20 +380,7 @@
         <w:spacing w:line="360" w:lineRule="auto"/>
       </w:pPr>
       <w:r>
-        <w:t>View checks for images and replaces with place holder</w:t>
-      </w:r>
-    </w:p>
-    <w:p>
-      <w:pPr>
-        <w:pStyle w:val="ListParagraph"/>
-        <w:numPr>
-          <w:ilvl w:val="0"/>
-          <w:numId w:val="2"/>
-        </w:numPr>
-        <w:spacing w:line="360" w:lineRule="auto"/>
-      </w:pPr>
-      <w:r>
-        <w:t xml:space="preserve"> As an unauthenticated user, I can browse other users' walls of images.</w:t>
+        <w:t>Feature all images posted by other users</w:t>
       </w:r>
     </w:p>
     <w:p>
@@ -204,7 +393,7 @@
         <w:spacing w:line="360" w:lineRule="auto"/>
       </w:pPr>
       <w:r>
-        <w:t>Index view</w:t>
+        <w:t>Front-end check for broken images and replaces with placeholder</w:t>
       </w:r>
     </w:p>
     <w:p>
@@ -217,7 +406,7 @@
         <w:spacing w:line="360" w:lineRule="auto"/>
       </w:pPr>
       <w:r>
-        <w:t>Index view features all image posted by other users</w:t>
+        <w:t>Make another use and post some pics</w:t>
       </w:r>
     </w:p>
     <w:p>
@@ -230,112 +419,13 @@
         <w:spacing w:line="360" w:lineRule="auto"/>
       </w:pPr>
       <w:r>
-        <w:t>Front-end check for broken images and replaces with placeholder</w:t>
-      </w:r>
-    </w:p>
-    <w:p>
-      <w:pPr>
-        <w:pStyle w:val="ListParagraph"/>
-        <w:numPr>
-          <w:ilvl w:val="0"/>
-          <w:numId w:val="2"/>
-        </w:numPr>
-        <w:spacing w:line="360" w:lineRule="auto"/>
-      </w:pPr>
-      <w:r>
-        <w:t>As an authenticated user, if I upload an image that is broken, it will be replaced by a placeholder image. (can use jQuery broken image detection)</w:t>
-      </w:r>
-    </w:p>
-    <w:p>
-      <w:pPr>
-        <w:spacing w:line="360" w:lineRule="auto"/>
-      </w:pPr>
-    </w:p>
-    <w:p>
-      <w:pPr>
-        <w:pStyle w:val="ListParagraph"/>
-        <w:numPr>
-          <w:ilvl w:val="0"/>
-          <w:numId w:val="3"/>
-        </w:numPr>
-        <w:spacing w:line="360" w:lineRule="auto"/>
-      </w:pPr>
-      <w:r>
-        <w:t>Add routes</w:t>
-      </w:r>
-    </w:p>
-    <w:p>
-      <w:pPr>
-        <w:pStyle w:val="ListParagraph"/>
-        <w:numPr>
-          <w:ilvl w:val="0"/>
-          <w:numId w:val="3"/>
-        </w:numPr>
-        <w:spacing w:line="360" w:lineRule="auto"/>
-      </w:pPr>
-      <w:r>
-        <w:t>Add controllers</w:t>
-      </w:r>
-    </w:p>
-    <w:p>
-      <w:pPr>
-        <w:pStyle w:val="ListParagraph"/>
-        <w:numPr>
-          <w:ilvl w:val="0"/>
-          <w:numId w:val="3"/>
-        </w:numPr>
-        <w:spacing w:line="360" w:lineRule="auto"/>
-      </w:pPr>
-      <w:r>
-        <w:t xml:space="preserve">Explore </w:t>
+        <w:t xml:space="preserve">Add user welcome to layout </w:t>
       </w:r>
       <w:proofErr w:type="spellStart"/>
       <w:r>
-        <w:t>Jquery</w:t>
+        <w:t>nav</w:t>
       </w:r>
       <w:proofErr w:type="spellEnd"/>
-      <w:r>
-        <w:t xml:space="preserve"> broken image detection</w:t>
-      </w:r>
-    </w:p>
-    <w:p>
-      <w:pPr>
-        <w:pStyle w:val="ListParagraph"/>
-        <w:numPr>
-          <w:ilvl w:val="0"/>
-          <w:numId w:val="3"/>
-        </w:numPr>
-        <w:spacing w:line="360" w:lineRule="auto"/>
-      </w:pPr>
-      <w:r>
-        <w:t>Explore Masonry.js</w:t>
-      </w:r>
-    </w:p>
-    <w:p>
-      <w:pPr>
-        <w:spacing w:line="360" w:lineRule="auto"/>
-      </w:pPr>
-    </w:p>
-    <w:p>
-      <w:pPr>
-        <w:spacing w:line="360" w:lineRule="auto"/>
-      </w:pPr>
-      <w:r>
-        <w:t>Views:</w:t>
-      </w:r>
-    </w:p>
-    <w:p>
-      <w:pPr>
-        <w:pStyle w:val="ListParagraph"/>
-        <w:numPr>
-          <w:ilvl w:val="0"/>
-          <w:numId w:val="4"/>
-        </w:numPr>
-        <w:spacing w:line="360" w:lineRule="auto"/>
-      </w:pPr>
-      <w:r>
-        <w:br/>
-      </w:r>
     </w:p>
     <w:p>
       <w:pPr>

--- a/Plan Pinterest.docx
+++ b/Plan Pinterest.docx
@@ -339,22 +339,137 @@
         </w:rPr>
       </w:pPr>
       <w:r>
+        <w:rPr>
+          <w:strike/>
+        </w:rPr>
         <w:t>Make mobile responsive</w:t>
       </w:r>
+    </w:p>
+    <w:p>
+      <w:pPr>
+        <w:pStyle w:val="ListParagraph"/>
+        <w:numPr>
+          <w:ilvl w:val="1"/>
+          <w:numId w:val="2"/>
+        </w:numPr>
+        <w:spacing w:line="360" w:lineRule="auto"/>
+        <w:rPr>
+          <w:strike/>
+          <w:u w:val="single"/>
+        </w:rPr>
+      </w:pPr>
+      <w:r>
+        <w:rPr>
+          <w:strike/>
+          <w:u w:val="single"/>
+        </w:rPr>
+        <w:t>Add cool description</w:t>
+      </w:r>
+    </w:p>
+    <w:p>
+      <w:pPr>
+        <w:pStyle w:val="ListParagraph"/>
+        <w:numPr>
+          <w:ilvl w:val="1"/>
+          <w:numId w:val="2"/>
+        </w:numPr>
+        <w:spacing w:line="360" w:lineRule="auto"/>
+        <w:rPr>
+          <w:strike/>
+          <w:u w:val="single"/>
+        </w:rPr>
+      </w:pPr>
+      <w:r>
+        <w:rPr>
+          <w:strike/>
+          <w:u w:val="single"/>
+        </w:rPr>
+        <w:t>Feature all images posted by other users</w:t>
+      </w:r>
+    </w:p>
+    <w:p>
+      <w:pPr>
+        <w:pStyle w:val="ListParagraph"/>
+        <w:numPr>
+          <w:ilvl w:val="1"/>
+          <w:numId w:val="2"/>
+        </w:numPr>
+        <w:spacing w:line="360" w:lineRule="auto"/>
+        <w:rPr>
+          <w:strike/>
+        </w:rPr>
+      </w:pPr>
+      <w:r>
+        <w:rPr>
+          <w:strike/>
+        </w:rPr>
+        <w:t>Front-end check for broken images and replaces with placeholder</w:t>
+      </w:r>
+    </w:p>
+    <w:p>
+      <w:pPr>
+        <w:pStyle w:val="ListParagraph"/>
+        <w:numPr>
+          <w:ilvl w:val="1"/>
+          <w:numId w:val="2"/>
+        </w:numPr>
+        <w:spacing w:line="360" w:lineRule="auto"/>
+        <w:rPr>
+          <w:strike/>
+        </w:rPr>
+      </w:pPr>
+      <w:r>
+        <w:rPr>
+          <w:strike/>
+        </w:rPr>
+        <w:t>Make another use and post some pics</w:t>
+      </w:r>
+    </w:p>
+    <w:p>
+      <w:pPr>
+        <w:pStyle w:val="ListParagraph"/>
+        <w:numPr>
+          <w:ilvl w:val="1"/>
+          <w:numId w:val="2"/>
+        </w:numPr>
+        <w:spacing w:line="360" w:lineRule="auto"/>
+        <w:rPr>
+          <w:strike/>
+        </w:rPr>
+      </w:pPr>
+      <w:r>
+        <w:rPr>
+          <w:strike/>
+        </w:rPr>
+        <w:t xml:space="preserve">Add user welcome to layout </w:t>
+      </w:r>
+      <w:proofErr w:type="spellStart"/>
+      <w:r>
+        <w:rPr>
+          <w:strike/>
+        </w:rPr>
+        <w:t>nav</w:t>
+      </w:r>
+      <w:proofErr w:type="spellEnd"/>
+    </w:p>
+    <w:p>
+      <w:pPr>
+        <w:pStyle w:val="ListParagraph"/>
+        <w:numPr>
+          <w:ilvl w:val="0"/>
+          <w:numId w:val="2"/>
+        </w:numPr>
+        <w:spacing w:line="360" w:lineRule="auto"/>
+        <w:rPr>
+          <w:strike/>
+        </w:rPr>
+      </w:pPr>
       <w:bookmarkStart w:id="0" w:name="_GoBack"/>
-      <w:bookmarkEnd w:id="0"/>
-    </w:p>
-    <w:p>
-      <w:pPr>
-        <w:pStyle w:val="ListParagraph"/>
-        <w:numPr>
-          <w:ilvl w:val="0"/>
-          <w:numId w:val="2"/>
-        </w:numPr>
-        <w:spacing w:line="360" w:lineRule="auto"/>
-      </w:pPr>
-      <w:r>
-        <w:t xml:space="preserve"> As an unauthenticated user, I can browse other users' walls of images.</w:t>
+      <w:r>
+        <w:rPr>
+          <w:strike/>
+        </w:rPr>
+        <w:t>As an unauthenticated user, I can browse other users' walls of images.</w:t>
       </w:r>
     </w:p>
     <w:p>
@@ -365,9 +480,15 @@
           <w:numId w:val="2"/>
         </w:numPr>
         <w:spacing w:line="360" w:lineRule="auto"/>
-      </w:pPr>
-      <w:r>
-        <w:t>Add cool description</w:t>
+        <w:rPr>
+          <w:strike/>
+        </w:rPr>
+      </w:pPr>
+      <w:r>
+        <w:rPr>
+          <w:strike/>
+        </w:rPr>
+        <w:t>Add user info to index next to name</w:t>
       </w:r>
     </w:p>
     <w:p>
@@ -378,11 +499,18 @@
           <w:numId w:val="2"/>
         </w:numPr>
         <w:spacing w:line="360" w:lineRule="auto"/>
-      </w:pPr>
-      <w:r>
-        <w:t>Feature all images posted by other users</w:t>
-      </w:r>
-    </w:p>
+        <w:rPr>
+          <w:strike/>
+        </w:rPr>
+      </w:pPr>
+      <w:r>
+        <w:rPr>
+          <w:strike/>
+        </w:rPr>
+        <w:t>Use info redirects to profile view</w:t>
+      </w:r>
+    </w:p>
+    <w:bookmarkEnd w:id="0"/>
     <w:p>
       <w:pPr>
         <w:pStyle w:val="ListParagraph"/>
@@ -393,39 +521,16 @@
         <w:spacing w:line="360" w:lineRule="auto"/>
       </w:pPr>
       <w:r>
-        <w:t>Front-end check for broken images and replaces with placeholder</w:t>
-      </w:r>
-    </w:p>
-    <w:p>
-      <w:pPr>
-        <w:pStyle w:val="ListParagraph"/>
-        <w:numPr>
-          <w:ilvl w:val="1"/>
-          <w:numId w:val="2"/>
-        </w:numPr>
-        <w:spacing w:line="360" w:lineRule="auto"/>
-      </w:pPr>
-      <w:r>
-        <w:t>Make another use and post some pics</w:t>
-      </w:r>
-    </w:p>
-    <w:p>
-      <w:pPr>
-        <w:pStyle w:val="ListParagraph"/>
-        <w:numPr>
-          <w:ilvl w:val="1"/>
-          <w:numId w:val="2"/>
-        </w:numPr>
-        <w:spacing w:line="360" w:lineRule="auto"/>
-      </w:pPr>
-      <w:r>
-        <w:t xml:space="preserve">Add user welcome to layout </w:t>
+        <w:t xml:space="preserve">Add </w:t>
       </w:r>
       <w:proofErr w:type="spellStart"/>
       <w:r>
-        <w:t>nav</w:t>
+        <w:t>jquery</w:t>
       </w:r>
       <w:proofErr w:type="spellEnd"/>
+      <w:r>
+        <w:t xml:space="preserve"> to switch menu highlights</w:t>
+      </w:r>
     </w:p>
     <w:p>
       <w:pPr>
@@ -673,7 +778,7 @@
   <w:abstractNum w:abstractNumId="2" w15:restartNumberingAfterBreak="0">
     <w:nsid w:val="239B3568"/>
     <w:multiLevelType w:val="hybridMultilevel"/>
-    <w:tmpl w:val="3768F48A"/>
+    <w:tmpl w:val="1A7EA70A"/>
     <w:lvl w:ilvl="0" w:tplc="0409000F">
       <w:start w:val="1"/>
       <w:numFmt w:val="decimal"/>
